--- a/蔡诗诗/春民运动会.docx
+++ b/蔡诗诗/春民运动会.docx
@@ -425,6 +425,28 @@
     <w:p>
       <w:pPr>
         <w:numPr>
+          <w:numId w:val="0"/>
+        </w:numPr>
+        <w:ind w:left="315" w:leftChars="0"/>
+        <w:rPr>
+          <w:rFonts w:hint="eastAsia" w:ascii="微软雅黑" w:hAnsi="微软雅黑" w:eastAsia="微软雅黑" w:cs="微软雅黑"/>
+        </w:rPr>
+      </w:pPr>
+    </w:p>
+    <w:p>
+      <w:pPr>
+        <w:numPr>
+          <w:numId w:val="0"/>
+        </w:numPr>
+        <w:ind w:left="315" w:leftChars="0"/>
+        <w:rPr>
+          <w:rFonts w:hint="eastAsia" w:ascii="微软雅黑" w:hAnsi="微软雅黑" w:eastAsia="微软雅黑" w:cs="微软雅黑"/>
+        </w:rPr>
+      </w:pPr>
+    </w:p>
+    <w:p>
+      <w:pPr>
+        <w:numPr>
           <w:ilvl w:val="0"/>
           <w:numId w:val="4"/>
         </w:numPr>
@@ -478,6 +500,197 @@
     <w:p>
       <w:pPr>
         <w:numPr>
+          <w:numId w:val="0"/>
+        </w:numPr>
+        <w:ind w:left="220" w:leftChars="0"/>
+        <w:rPr>
+          <w:rFonts w:hint="eastAsia" w:ascii="微软雅黑" w:hAnsi="微软雅黑" w:eastAsia="微软雅黑" w:cs="微软雅黑"/>
+          <w:lang w:eastAsia="zh-CN"/>
+        </w:rPr>
+      </w:pPr>
+      <w:r>
+        <w:rPr>
+          <w:rFonts w:hint="eastAsia" w:ascii="微软雅黑" w:hAnsi="微软雅黑" w:eastAsia="微软雅黑" w:cs="微软雅黑"/>
+          <w:lang w:eastAsia="zh-CN"/>
+        </w:rPr>
+        <w:drawing>
+          <wp:inline distT="0" distB="0" distL="114300" distR="114300">
+            <wp:extent cx="2280285" cy="4650105"/>
+            <wp:effectExtent l="0" t="0" r="5715" b="17145"/>
+            <wp:docPr id="4" name="图片 4" descr="游戏界面1"/>
+            <wp:cNvGraphicFramePr>
+              <a:graphicFrameLocks xmlns:a="http://schemas.openxmlformats.org/drawingml/2006/main" noChangeAspect="1"/>
+            </wp:cNvGraphicFramePr>
+            <a:graphic xmlns:a="http://schemas.openxmlformats.org/drawingml/2006/main">
+              <a:graphicData uri="http://schemas.openxmlformats.org/drawingml/2006/picture">
+                <pic:pic xmlns:pic="http://schemas.openxmlformats.org/drawingml/2006/picture">
+                  <pic:nvPicPr>
+                    <pic:cNvPr id="4" name="图片 4" descr="游戏界面1"/>
+                    <pic:cNvPicPr>
+                      <a:picLocks noChangeAspect="1"/>
+                    </pic:cNvPicPr>
+                  </pic:nvPicPr>
+                  <pic:blipFill>
+                    <a:blip r:embed="rId4"/>
+                    <a:stretch>
+                      <a:fillRect/>
+                    </a:stretch>
+                  </pic:blipFill>
+                  <pic:spPr>
+                    <a:xfrm>
+                      <a:off x="0" y="0"/>
+                      <a:ext cx="2280285" cy="4650105"/>
+                    </a:xfrm>
+                    <a:prstGeom prst="rect">
+                      <a:avLst/>
+                    </a:prstGeom>
+                  </pic:spPr>
+                </pic:pic>
+              </a:graphicData>
+            </a:graphic>
+          </wp:inline>
+        </w:drawing>
+      </w:r>
+      <w:r>
+        <w:rPr>
+          <w:rFonts w:hint="eastAsia" w:ascii="微软雅黑" w:hAnsi="微软雅黑" w:eastAsia="微软雅黑" w:cs="微软雅黑"/>
+          <w:lang w:eastAsia="zh-CN"/>
+        </w:rPr>
+        <w:drawing>
+          <wp:inline distT="0" distB="0" distL="114300" distR="114300">
+            <wp:extent cx="2286000" cy="4678045"/>
+            <wp:effectExtent l="0" t="0" r="0" b="8255"/>
+            <wp:docPr id="3" name="图片 3" descr="游戏界面1_-2"/>
+            <wp:cNvGraphicFramePr>
+              <a:graphicFrameLocks xmlns:a="http://schemas.openxmlformats.org/drawingml/2006/main" noChangeAspect="1"/>
+            </wp:cNvGraphicFramePr>
+            <a:graphic xmlns:a="http://schemas.openxmlformats.org/drawingml/2006/main">
+              <a:graphicData uri="http://schemas.openxmlformats.org/drawingml/2006/picture">
+                <pic:pic xmlns:pic="http://schemas.openxmlformats.org/drawingml/2006/picture">
+                  <pic:nvPicPr>
+                    <pic:cNvPr id="3" name="图片 3" descr="游戏界面1_-2"/>
+                    <pic:cNvPicPr>
+                      <a:picLocks noChangeAspect="1"/>
+                    </pic:cNvPicPr>
+                  </pic:nvPicPr>
+                  <pic:blipFill>
+                    <a:blip r:embed="rId5"/>
+                    <a:stretch>
+                      <a:fillRect/>
+                    </a:stretch>
+                  </pic:blipFill>
+                  <pic:spPr>
+                    <a:xfrm>
+                      <a:off x="0" y="0"/>
+                      <a:ext cx="2286000" cy="4678045"/>
+                    </a:xfrm>
+                    <a:prstGeom prst="rect">
+                      <a:avLst/>
+                    </a:prstGeom>
+                  </pic:spPr>
+                </pic:pic>
+              </a:graphicData>
+            </a:graphic>
+          </wp:inline>
+        </w:drawing>
+      </w:r>
+      <w:r>
+        <w:rPr>
+          <w:rFonts w:hint="eastAsia" w:ascii="微软雅黑" w:hAnsi="微软雅黑" w:eastAsia="微软雅黑" w:cs="微软雅黑"/>
+          <w:lang w:eastAsia="zh-CN"/>
+        </w:rPr>
+        <w:drawing>
+          <wp:inline distT="0" distB="0" distL="114300" distR="114300">
+            <wp:extent cx="2206625" cy="4515485"/>
+            <wp:effectExtent l="0" t="0" r="3175" b="18415"/>
+            <wp:docPr id="2" name="图片 2" descr="游戏界面1_-2__1_"/>
+            <wp:cNvGraphicFramePr>
+              <a:graphicFrameLocks xmlns:a="http://schemas.openxmlformats.org/drawingml/2006/main" noChangeAspect="1"/>
+            </wp:cNvGraphicFramePr>
+            <a:graphic xmlns:a="http://schemas.openxmlformats.org/drawingml/2006/main">
+              <a:graphicData uri="http://schemas.openxmlformats.org/drawingml/2006/picture">
+                <pic:pic xmlns:pic="http://schemas.openxmlformats.org/drawingml/2006/picture">
+                  <pic:nvPicPr>
+                    <pic:cNvPr id="2" name="图片 2" descr="游戏界面1_-2__1_"/>
+                    <pic:cNvPicPr>
+                      <a:picLocks noChangeAspect="1"/>
+                    </pic:cNvPicPr>
+                  </pic:nvPicPr>
+                  <pic:blipFill>
+                    <a:blip r:embed="rId6"/>
+                    <a:stretch>
+                      <a:fillRect/>
+                    </a:stretch>
+                  </pic:blipFill>
+                  <pic:spPr>
+                    <a:xfrm>
+                      <a:off x="0" y="0"/>
+                      <a:ext cx="2206625" cy="4515485"/>
+                    </a:xfrm>
+                    <a:prstGeom prst="rect">
+                      <a:avLst/>
+                    </a:prstGeom>
+                  </pic:spPr>
+                </pic:pic>
+              </a:graphicData>
+            </a:graphic>
+          </wp:inline>
+        </w:drawing>
+      </w:r>
+      <w:r>
+        <w:rPr>
+          <w:rFonts w:hint="eastAsia" w:ascii="微软雅黑" w:hAnsi="微软雅黑" w:eastAsia="微软雅黑" w:cs="微软雅黑"/>
+          <w:lang w:val="en-US" w:eastAsia="zh-CN"/>
+        </w:rPr>
+        <w:t xml:space="preserve">         </w:t>
+      </w:r>
+      <w:r>
+        <w:rPr>
+          <w:rFonts w:hint="eastAsia" w:ascii="微软雅黑" w:hAnsi="微软雅黑" w:eastAsia="微软雅黑" w:cs="微软雅黑"/>
+          <w:lang w:eastAsia="zh-CN"/>
+        </w:rPr>
+        <w:drawing>
+          <wp:inline distT="0" distB="0" distL="114300" distR="114300">
+            <wp:extent cx="2229485" cy="4562475"/>
+            <wp:effectExtent l="0" t="0" r="18415" b="9525"/>
+            <wp:docPr id="1" name="图片 1" descr="游戏界面1_-2__2_"/>
+            <wp:cNvGraphicFramePr>
+              <a:graphicFrameLocks xmlns:a="http://schemas.openxmlformats.org/drawingml/2006/main" noChangeAspect="1"/>
+            </wp:cNvGraphicFramePr>
+            <a:graphic xmlns:a="http://schemas.openxmlformats.org/drawingml/2006/main">
+              <a:graphicData uri="http://schemas.openxmlformats.org/drawingml/2006/picture">
+                <pic:pic xmlns:pic="http://schemas.openxmlformats.org/drawingml/2006/picture">
+                  <pic:nvPicPr>
+                    <pic:cNvPr id="1" name="图片 1" descr="游戏界面1_-2__2_"/>
+                    <pic:cNvPicPr>
+                      <a:picLocks noChangeAspect="1"/>
+                    </pic:cNvPicPr>
+                  </pic:nvPicPr>
+                  <pic:blipFill>
+                    <a:blip r:embed="rId7"/>
+                    <a:stretch>
+                      <a:fillRect/>
+                    </a:stretch>
+                  </pic:blipFill>
+                  <pic:spPr>
+                    <a:xfrm>
+                      <a:off x="0" y="0"/>
+                      <a:ext cx="2229485" cy="4562475"/>
+                    </a:xfrm>
+                    <a:prstGeom prst="rect">
+                      <a:avLst/>
+                    </a:prstGeom>
+                  </pic:spPr>
+                </pic:pic>
+              </a:graphicData>
+            </a:graphic>
+          </wp:inline>
+        </w:drawing>
+      </w:r>
+    </w:p>
+    <w:p>
+      <w:pPr>
+        <w:numPr>
           <w:ilvl w:val="0"/>
           <w:numId w:val="1"/>
         </w:numPr>
@@ -594,13 +807,11 @@
         </w:rPr>
         <w:t xml:space="preserve">      每十人点击一次邀请链接，随机奖励一张3级道具。</w:t>
       </w:r>
-      <w:bookmarkStart w:id="0" w:name="_GoBack"/>
-      <w:bookmarkEnd w:id="0"/>
-    </w:p>
-    <w:p>
-      <w:pPr>
-        <w:rPr>
-          <w:rFonts w:ascii="微软雅黑" w:hAnsi="微软雅黑" w:eastAsia="微软雅黑" w:cs="微软雅黑"/>
+    </w:p>
+    <w:p>
+      <w:pPr>
+        <w:rPr>
+          <w:rFonts w:hint="eastAsia" w:ascii="微软雅黑" w:hAnsi="微软雅黑" w:eastAsia="微软雅黑" w:cs="微软雅黑"/>
         </w:rPr>
       </w:pPr>
       <w:r>
@@ -609,6 +820,13 @@
         </w:rPr>
         <w:t xml:space="preserve">   </w:t>
       </w:r>
+    </w:p>
+    <w:p>
+      <w:pPr>
+        <w:rPr>
+          <w:rFonts w:hint="eastAsia" w:ascii="微软雅黑" w:hAnsi="微软雅黑" w:eastAsia="微软雅黑" w:cs="微软雅黑"/>
+        </w:rPr>
+      </w:pPr>
     </w:p>
     <w:tbl>
       <w:tblPr>
@@ -1522,6 +1740,12 @@
             <w:insideV w:val="single" w:color="auto" w:sz="4" w:space="0"/>
           </w:tblBorders>
           <w:tblLayout w:type="fixed"/>
+          <w:tblCellMar>
+            <w:top w:w="0" w:type="dxa"/>
+            <w:left w:w="108" w:type="dxa"/>
+            <w:bottom w:w="0" w:type="dxa"/>
+            <w:right w:w="108" w:type="dxa"/>
+          </w:tblCellMar>
         </w:tblPrEx>
         <w:tc>
           <w:tcPr>
@@ -1668,6 +1892,12 @@
             <w:insideV w:val="single" w:color="auto" w:sz="4" w:space="0"/>
           </w:tblBorders>
           <w:tblLayout w:type="fixed"/>
+          <w:tblCellMar>
+            <w:top w:w="0" w:type="dxa"/>
+            <w:left w:w="108" w:type="dxa"/>
+            <w:bottom w:w="0" w:type="dxa"/>
+            <w:right w:w="108" w:type="dxa"/>
+          </w:tblCellMar>
         </w:tblPrEx>
         <w:tc>
           <w:tcPr>
@@ -1814,6 +2044,12 @@
             <w:insideV w:val="single" w:color="auto" w:sz="4" w:space="0"/>
           </w:tblBorders>
           <w:tblLayout w:type="fixed"/>
+          <w:tblCellMar>
+            <w:top w:w="0" w:type="dxa"/>
+            <w:left w:w="108" w:type="dxa"/>
+            <w:bottom w:w="0" w:type="dxa"/>
+            <w:right w:w="108" w:type="dxa"/>
+          </w:tblCellMar>
         </w:tblPrEx>
         <w:tc>
           <w:tcPr>
@@ -1953,9 +2189,189 @@
     <w:p>
       <w:pPr>
         <w:rPr>
-          <w:rFonts w:ascii="微软雅黑" w:hAnsi="微软雅黑" w:eastAsia="微软雅黑" w:cs="微软雅黑"/>
-        </w:rPr>
-      </w:pPr>
+          <w:rFonts w:hint="eastAsia" w:ascii="微软雅黑" w:hAnsi="微软雅黑" w:eastAsia="微软雅黑" w:cs="微软雅黑"/>
+          <w:lang w:val="en-US" w:eastAsia="zh-CN"/>
+        </w:rPr>
+      </w:pPr>
+      <w:r>
+        <w:rPr>
+          <w:rFonts w:hint="eastAsia" w:ascii="微软雅黑" w:hAnsi="微软雅黑" w:eastAsia="微软雅黑" w:cs="微软雅黑"/>
+          <w:lang w:val="en-US" w:eastAsia="zh-CN"/>
+        </w:rPr>
+        <w:drawing>
+          <wp:inline distT="0" distB="0" distL="114300" distR="114300">
+            <wp:extent cx="2155190" cy="4412615"/>
+            <wp:effectExtent l="0" t="0" r="16510" b="6985"/>
+            <wp:docPr id="8" name="图片 8" descr="首页_2"/>
+            <wp:cNvGraphicFramePr>
+              <a:graphicFrameLocks xmlns:a="http://schemas.openxmlformats.org/drawingml/2006/main" noChangeAspect="1"/>
+            </wp:cNvGraphicFramePr>
+            <a:graphic xmlns:a="http://schemas.openxmlformats.org/drawingml/2006/main">
+              <a:graphicData uri="http://schemas.openxmlformats.org/drawingml/2006/picture">
+                <pic:pic xmlns:pic="http://schemas.openxmlformats.org/drawingml/2006/picture">
+                  <pic:nvPicPr>
+                    <pic:cNvPr id="8" name="图片 8" descr="首页_2"/>
+                    <pic:cNvPicPr>
+                      <a:picLocks noChangeAspect="1"/>
+                    </pic:cNvPicPr>
+                  </pic:nvPicPr>
+                  <pic:blipFill>
+                    <a:blip r:embed="rId8"/>
+                    <a:stretch>
+                      <a:fillRect/>
+                    </a:stretch>
+                  </pic:blipFill>
+                  <pic:spPr>
+                    <a:xfrm>
+                      <a:off x="0" y="0"/>
+                      <a:ext cx="2155190" cy="4412615"/>
+                    </a:xfrm>
+                    <a:prstGeom prst="rect">
+                      <a:avLst/>
+                    </a:prstGeom>
+                  </pic:spPr>
+                </pic:pic>
+              </a:graphicData>
+            </a:graphic>
+          </wp:inline>
+        </w:drawing>
+      </w:r>
+      <w:r>
+        <w:rPr>
+          <w:rFonts w:hint="eastAsia" w:ascii="微软雅黑" w:hAnsi="微软雅黑" w:eastAsia="微软雅黑" w:cs="微软雅黑"/>
+          <w:lang w:val="en-US" w:eastAsia="zh-CN"/>
+        </w:rPr>
+        <w:drawing>
+          <wp:inline distT="0" distB="0" distL="114300" distR="114300">
+            <wp:extent cx="2146935" cy="4395470"/>
+            <wp:effectExtent l="0" t="0" r="5715" b="5080"/>
+            <wp:docPr id="9" name="图片 9" descr="福袋弹窗1_1"/>
+            <wp:cNvGraphicFramePr>
+              <a:graphicFrameLocks xmlns:a="http://schemas.openxmlformats.org/drawingml/2006/main" noChangeAspect="1"/>
+            </wp:cNvGraphicFramePr>
+            <a:graphic xmlns:a="http://schemas.openxmlformats.org/drawingml/2006/main">
+              <a:graphicData uri="http://schemas.openxmlformats.org/drawingml/2006/picture">
+                <pic:pic xmlns:pic="http://schemas.openxmlformats.org/drawingml/2006/picture">
+                  <pic:nvPicPr>
+                    <pic:cNvPr id="9" name="图片 9" descr="福袋弹窗1_1"/>
+                    <pic:cNvPicPr>
+                      <a:picLocks noChangeAspect="1"/>
+                    </pic:cNvPicPr>
+                  </pic:nvPicPr>
+                  <pic:blipFill>
+                    <a:blip r:embed="rId9"/>
+                    <a:stretch>
+                      <a:fillRect/>
+                    </a:stretch>
+                  </pic:blipFill>
+                  <pic:spPr>
+                    <a:xfrm>
+                      <a:off x="0" y="0"/>
+                      <a:ext cx="2146935" cy="4395470"/>
+                    </a:xfrm>
+                    <a:prstGeom prst="rect">
+                      <a:avLst/>
+                    </a:prstGeom>
+                  </pic:spPr>
+                </pic:pic>
+              </a:graphicData>
+            </a:graphic>
+          </wp:inline>
+        </w:drawing>
+      </w:r>
+      <w:r>
+        <w:rPr>
+          <w:rFonts w:hint="eastAsia" w:ascii="微软雅黑" w:hAnsi="微软雅黑" w:eastAsia="微软雅黑" w:cs="微软雅黑"/>
+          <w:lang w:val="en-US" w:eastAsia="zh-CN"/>
+        </w:rPr>
+        <w:drawing>
+          <wp:inline distT="0" distB="0" distL="114300" distR="114300">
+            <wp:extent cx="2073275" cy="4244975"/>
+            <wp:effectExtent l="0" t="0" r="3175" b="3175"/>
+            <wp:docPr id="7" name="图片 7" descr="兑换弹窗"/>
+            <wp:cNvGraphicFramePr>
+              <a:graphicFrameLocks xmlns:a="http://schemas.openxmlformats.org/drawingml/2006/main" noChangeAspect="1"/>
+            </wp:cNvGraphicFramePr>
+            <a:graphic xmlns:a="http://schemas.openxmlformats.org/drawingml/2006/main">
+              <a:graphicData uri="http://schemas.openxmlformats.org/drawingml/2006/picture">
+                <pic:pic xmlns:pic="http://schemas.openxmlformats.org/drawingml/2006/picture">
+                  <pic:nvPicPr>
+                    <pic:cNvPr id="7" name="图片 7" descr="兑换弹窗"/>
+                    <pic:cNvPicPr>
+                      <a:picLocks noChangeAspect="1"/>
+                    </pic:cNvPicPr>
+                  </pic:nvPicPr>
+                  <pic:blipFill>
+                    <a:blip r:embed="rId10"/>
+                    <a:stretch>
+                      <a:fillRect/>
+                    </a:stretch>
+                  </pic:blipFill>
+                  <pic:spPr>
+                    <a:xfrm>
+                      <a:off x="0" y="0"/>
+                      <a:ext cx="2073275" cy="4244975"/>
+                    </a:xfrm>
+                    <a:prstGeom prst="rect">
+                      <a:avLst/>
+                    </a:prstGeom>
+                  </pic:spPr>
+                </pic:pic>
+              </a:graphicData>
+            </a:graphic>
+          </wp:inline>
+        </w:drawing>
+      </w:r>
+      <w:r>
+        <w:rPr>
+          <w:rFonts w:hint="eastAsia" w:ascii="微软雅黑" w:hAnsi="微软雅黑" w:eastAsia="微软雅黑" w:cs="微软雅黑"/>
+          <w:lang w:val="en-US" w:eastAsia="zh-CN"/>
+        </w:rPr>
+        <w:t xml:space="preserve">                </w:t>
+      </w:r>
+      <w:r>
+        <w:rPr>
+          <w:rFonts w:hint="eastAsia" w:ascii="微软雅黑" w:hAnsi="微软雅黑" w:eastAsia="微软雅黑" w:cs="微软雅黑"/>
+          <w:lang w:val="en-US" w:eastAsia="zh-CN"/>
+        </w:rPr>
+        <w:drawing>
+          <wp:inline distT="0" distB="0" distL="114300" distR="114300">
+            <wp:extent cx="2071370" cy="4238625"/>
+            <wp:effectExtent l="0" t="0" r="5080" b="9525"/>
+            <wp:docPr id="10" name="图片 10" descr="兑换信息填写弹窗"/>
+            <wp:cNvGraphicFramePr>
+              <a:graphicFrameLocks xmlns:a="http://schemas.openxmlformats.org/drawingml/2006/main" noChangeAspect="1"/>
+            </wp:cNvGraphicFramePr>
+            <a:graphic xmlns:a="http://schemas.openxmlformats.org/drawingml/2006/main">
+              <a:graphicData uri="http://schemas.openxmlformats.org/drawingml/2006/picture">
+                <pic:pic xmlns:pic="http://schemas.openxmlformats.org/drawingml/2006/picture">
+                  <pic:nvPicPr>
+                    <pic:cNvPr id="10" name="图片 10" descr="兑换信息填写弹窗"/>
+                    <pic:cNvPicPr>
+                      <a:picLocks noChangeAspect="1"/>
+                    </pic:cNvPicPr>
+                  </pic:nvPicPr>
+                  <pic:blipFill>
+                    <a:blip r:embed="rId11"/>
+                    <a:stretch>
+                      <a:fillRect/>
+                    </a:stretch>
+                  </pic:blipFill>
+                  <pic:spPr>
+                    <a:xfrm>
+                      <a:off x="0" y="0"/>
+                      <a:ext cx="2071370" cy="4238625"/>
+                    </a:xfrm>
+                    <a:prstGeom prst="rect">
+                      <a:avLst/>
+                    </a:prstGeom>
+                  </pic:spPr>
+                </pic:pic>
+              </a:graphicData>
+            </a:graphic>
+          </wp:inline>
+        </w:drawing>
+      </w:r>
     </w:p>
     <w:p>
       <w:pPr>
@@ -2110,28 +2526,6 @@
         </w:rPr>
         <w:t>。若连续签到中断，则重新计算天数。</w:t>
       </w:r>
-    </w:p>
-    <w:p>
-      <w:pPr>
-        <w:numPr>
-          <w:numId w:val="0"/>
-        </w:numPr>
-        <w:ind w:left="420" w:leftChars="0"/>
-        <w:rPr>
-          <w:rFonts w:ascii="微软雅黑" w:hAnsi="微软雅黑" w:eastAsia="微软雅黑" w:cs="微软雅黑"/>
-        </w:rPr>
-      </w:pPr>
-    </w:p>
-    <w:p>
-      <w:pPr>
-        <w:numPr>
-          <w:numId w:val="0"/>
-        </w:numPr>
-        <w:ind w:left="420" w:leftChars="0"/>
-        <w:rPr>
-          <w:rFonts w:ascii="微软雅黑" w:hAnsi="微软雅黑" w:eastAsia="微软雅黑" w:cs="微软雅黑"/>
-        </w:rPr>
-      </w:pPr>
     </w:p>
     <w:p>
       <w:pPr>
@@ -2168,7 +2562,9 @@
         </w:tblBorders>
         <w:tblLayout w:type="fixed"/>
         <w:tblCellMar>
+          <w:top w:w="0" w:type="dxa"/>
           <w:left w:w="108" w:type="dxa"/>
+          <w:bottom w:w="0" w:type="dxa"/>
           <w:right w:w="108" w:type="dxa"/>
         </w:tblCellMar>
       </w:tblPr>
@@ -2190,7 +2586,9 @@
           </w:tblBorders>
           <w:tblLayout w:type="fixed"/>
           <w:tblCellMar>
+            <w:top w:w="0" w:type="dxa"/>
             <w:left w:w="108" w:type="dxa"/>
+            <w:bottom w:w="0" w:type="dxa"/>
             <w:right w:w="108" w:type="dxa"/>
           </w:tblCellMar>
         </w:tblPrEx>
@@ -2280,7 +2678,9 @@
           </w:tblBorders>
           <w:tblLayout w:type="fixed"/>
           <w:tblCellMar>
+            <w:top w:w="0" w:type="dxa"/>
             <w:left w:w="108" w:type="dxa"/>
+            <w:bottom w:w="0" w:type="dxa"/>
             <w:right w:w="108" w:type="dxa"/>
           </w:tblCellMar>
         </w:tblPrEx>
@@ -2368,7 +2768,9 @@
           </w:tblBorders>
           <w:tblLayout w:type="fixed"/>
           <w:tblCellMar>
+            <w:top w:w="0" w:type="dxa"/>
             <w:left w:w="108" w:type="dxa"/>
+            <w:bottom w:w="0" w:type="dxa"/>
             <w:right w:w="108" w:type="dxa"/>
           </w:tblCellMar>
         </w:tblPrEx>
@@ -2477,7 +2879,9 @@
           </w:tblBorders>
           <w:tblLayout w:type="fixed"/>
           <w:tblCellMar>
+            <w:top w:w="0" w:type="dxa"/>
             <w:left w:w="108" w:type="dxa"/>
+            <w:bottom w:w="0" w:type="dxa"/>
             <w:right w:w="108" w:type="dxa"/>
           </w:tblCellMar>
         </w:tblPrEx>
@@ -2606,6 +3010,7 @@
     <w:p>
       <w:pPr>
         <w:numPr>
+          <w:ilvl w:val="0"/>
           <w:numId w:val="0"/>
         </w:numPr>
         <w:rPr>
@@ -2645,7 +3050,9 @@
         </w:tblBorders>
         <w:tblLayout w:type="fixed"/>
         <w:tblCellMar>
+          <w:top w:w="0" w:type="dxa"/>
           <w:left w:w="108" w:type="dxa"/>
+          <w:bottom w:w="0" w:type="dxa"/>
           <w:right w:w="108" w:type="dxa"/>
         </w:tblCellMar>
       </w:tblPr>
@@ -2673,6 +3080,7 @@
           <w:p>
             <w:pPr>
               <w:numPr>
+                <w:ilvl w:val="0"/>
                 <w:numId w:val="0"/>
               </w:numPr>
               <w:jc w:val="center"/>
@@ -2707,6 +3115,7 @@
           <w:p>
             <w:pPr>
               <w:numPr>
+                <w:ilvl w:val="0"/>
                 <w:numId w:val="0"/>
               </w:numPr>
               <w:jc w:val="center"/>
@@ -2741,6 +3150,7 @@
           <w:p>
             <w:pPr>
               <w:numPr>
+                <w:ilvl w:val="0"/>
                 <w:numId w:val="0"/>
               </w:numPr>
               <w:jc w:val="center"/>
@@ -2788,6 +3198,7 @@
           <w:p>
             <w:pPr>
               <w:numPr>
+                <w:ilvl w:val="0"/>
                 <w:numId w:val="0"/>
               </w:numPr>
               <w:jc w:val="center"/>
@@ -2822,6 +3233,7 @@
           <w:p>
             <w:pPr>
               <w:numPr>
+                <w:ilvl w:val="0"/>
                 <w:numId w:val="0"/>
               </w:numPr>
               <w:jc w:val="center"/>
@@ -2844,6 +3256,7 @@
           <w:p>
             <w:pPr>
               <w:numPr>
+                <w:ilvl w:val="0"/>
                 <w:numId w:val="0"/>
               </w:numPr>
               <w:jc w:val="center"/>
@@ -2879,6 +3292,7 @@
           <w:p>
             <w:pPr>
               <w:numPr>
+                <w:ilvl w:val="0"/>
                 <w:numId w:val="0"/>
               </w:numPr>
               <w:jc w:val="center"/>
@@ -2913,6 +3327,7 @@
           <w:p>
             <w:pPr>
               <w:numPr>
+                <w:ilvl w:val="0"/>
                 <w:numId w:val="0"/>
               </w:numPr>
               <w:jc w:val="center"/>
@@ -2935,6 +3350,7 @@
           <w:p>
             <w:pPr>
               <w:numPr>
+                <w:ilvl w:val="0"/>
                 <w:numId w:val="0"/>
               </w:numPr>
               <w:jc w:val="center"/>
@@ -2970,6 +3386,7 @@
           <w:p>
             <w:pPr>
               <w:numPr>
+                <w:ilvl w:val="0"/>
                 <w:numId w:val="0"/>
               </w:numPr>
               <w:jc w:val="center"/>
@@ -3004,6 +3421,7 @@
           <w:p>
             <w:pPr>
               <w:numPr>
+                <w:ilvl w:val="0"/>
                 <w:numId w:val="0"/>
               </w:numPr>
               <w:jc w:val="center"/>
@@ -3026,6 +3444,7 @@
           <w:p>
             <w:pPr>
               <w:numPr>
+                <w:ilvl w:val="0"/>
                 <w:numId w:val="0"/>
               </w:numPr>
               <w:jc w:val="center"/>
@@ -3061,6 +3480,7 @@
           <w:p>
             <w:pPr>
               <w:numPr>
+                <w:ilvl w:val="0"/>
                 <w:numId w:val="0"/>
               </w:numPr>
               <w:jc w:val="center"/>
@@ -3083,6 +3503,7 @@
           <w:p>
             <w:pPr>
               <w:numPr>
+                <w:ilvl w:val="0"/>
                 <w:numId w:val="0"/>
               </w:numPr>
               <w:jc w:val="center"/>
@@ -3105,6 +3526,7 @@
           <w:p>
             <w:pPr>
               <w:numPr>
+                <w:ilvl w:val="0"/>
                 <w:numId w:val="0"/>
               </w:numPr>
               <w:jc w:val="center"/>
@@ -3140,6 +3562,7 @@
           <w:p>
             <w:pPr>
               <w:numPr>
+                <w:ilvl w:val="0"/>
                 <w:numId w:val="0"/>
               </w:numPr>
               <w:jc w:val="center"/>
@@ -3162,6 +3585,7 @@
           <w:p>
             <w:pPr>
               <w:numPr>
+                <w:ilvl w:val="0"/>
                 <w:numId w:val="0"/>
               </w:numPr>
               <w:jc w:val="center"/>
@@ -3184,6 +3608,7 @@
           <w:p>
             <w:pPr>
               <w:numPr>
+                <w:ilvl w:val="0"/>
                 <w:numId w:val="0"/>
               </w:numPr>
               <w:jc w:val="center"/>
@@ -3219,6 +3644,7 @@
           <w:p>
             <w:pPr>
               <w:numPr>
+                <w:ilvl w:val="0"/>
                 <w:numId w:val="0"/>
               </w:numPr>
               <w:jc w:val="center"/>
@@ -3241,6 +3667,7 @@
           <w:p>
             <w:pPr>
               <w:numPr>
+                <w:ilvl w:val="0"/>
                 <w:numId w:val="0"/>
               </w:numPr>
               <w:jc w:val="center"/>
@@ -3263,6 +3690,7 @@
           <w:p>
             <w:pPr>
               <w:numPr>
+                <w:ilvl w:val="0"/>
                 <w:numId w:val="0"/>
               </w:numPr>
               <w:jc w:val="center"/>
@@ -3298,6 +3726,7 @@
           <w:p>
             <w:pPr>
               <w:numPr>
+                <w:ilvl w:val="0"/>
                 <w:numId w:val="0"/>
               </w:numPr>
               <w:jc w:val="center"/>
@@ -3320,6 +3749,7 @@
           <w:p>
             <w:pPr>
               <w:numPr>
+                <w:ilvl w:val="0"/>
                 <w:numId w:val="0"/>
               </w:numPr>
               <w:jc w:val="center"/>
@@ -3342,6 +3772,7 @@
           <w:p>
             <w:pPr>
               <w:numPr>
+                <w:ilvl w:val="0"/>
                 <w:numId w:val="0"/>
               </w:numPr>
               <w:jc w:val="center"/>
@@ -3361,31 +3792,12 @@
     </w:tbl>
     <w:p>
       <w:pPr>
-        <w:numPr>
-          <w:numId w:val="0"/>
-        </w:numPr>
-        <w:rPr>
-          <w:rFonts w:hint="eastAsia" w:ascii="微软雅黑" w:hAnsi="微软雅黑" w:eastAsia="微软雅黑" w:cs="微软雅黑"/>
-          <w:b/>
-          <w:bCs/>
-          <w:sz w:val="24"/>
-          <w:szCs w:val="24"/>
-          <w:lang w:val="en-US" w:eastAsia="zh-CN"/>
-        </w:rPr>
-      </w:pPr>
-    </w:p>
-    <w:p>
-      <w:pPr>
         <w:rPr>
           <w:rFonts w:ascii="微软雅黑" w:hAnsi="微软雅黑" w:eastAsia="微软雅黑" w:cs="微软雅黑"/>
         </w:rPr>
       </w:pPr>
-      <w:r>
-        <w:rPr>
-          <w:rFonts w:hint="eastAsia" w:ascii="微软雅黑" w:hAnsi="微软雅黑" w:eastAsia="微软雅黑" w:cs="微软雅黑"/>
-        </w:rPr>
-        <w:t xml:space="preserve">  </w:t>
-      </w:r>
+      <w:bookmarkStart w:id="0" w:name="_GoBack"/>
+      <w:bookmarkEnd w:id="0"/>
     </w:p>
     <w:sectPr>
       <w:pgSz w:w="11906" w:h="16838"/>
